--- a/电自2005张涵筱202030310230/上机7.docx
+++ b/电自2005张涵筱202030310230/上机7.docx
@@ -266,24 +266,37 @@
         </w:rPr>
         <w:t>运算符重载，就是对已有的运算符重新进行定义，赋予其另一种功能，以适应不同的数据类型。重载的运算符是带有特殊名称的函数，函数名是由关键字 operator 和其后要重载的运算符符号构成的。与其他函数一样，重载运算符有一个返回类型和一个参数列表。</w:t>
       </w:r>
+      <w:r>
+        <w:rPr>
+          <w:rFonts w:ascii="宋体" w:hAnsi="宋体" w:eastAsia="宋体" w:cs="宋体"/>
+          <w:sz w:val="24"/>
+          <w:szCs w:val="24"/>
+        </w:rPr>
+        <w:br w:type="textWrapping"/>
+      </w:r>
+      <w:r>
+        <w:rPr>
+          <w:rFonts w:ascii="宋体" w:hAnsi="宋体" w:eastAsia="宋体" w:cs="宋体"/>
+          <w:sz w:val="24"/>
+          <w:szCs w:val="24"/>
+        </w:rPr>
+        <w:br w:type="textWrapping"/>
+      </w:r>
+      <w:r>
+        <w:t xml:space="preserve">Copyright ©2021-2099 </w:t>
+      </w:r>
+      <w:r>
+        <w:rPr>
+          <w:rFonts w:hint="eastAsia"/>
+          <w:lang w:val="en-US" w:eastAsia="zh-CN"/>
+        </w:rPr>
+        <w:t>HanxiaoZhang</w:t>
+      </w:r>
+      <w:r>
+        <w:t>. All rights reserved</w:t>
+      </w:r>
       <w:bookmarkStart w:id="0" w:name="_GoBack"/>
       <w:bookmarkEnd w:id="0"/>
-      <w:r>
-        <w:rPr>
-          <w:rFonts w:ascii="宋体" w:hAnsi="宋体" w:eastAsia="宋体" w:cs="宋体"/>
-          <w:sz w:val="24"/>
-          <w:szCs w:val="24"/>
-        </w:rPr>
-        <w:br w:type="textWrapping"/>
-      </w:r>
-      <w:r>
-        <w:rPr>
-          <w:rFonts w:ascii="宋体" w:hAnsi="宋体" w:eastAsia="宋体" w:cs="宋体"/>
-          <w:sz w:val="24"/>
-          <w:szCs w:val="24"/>
-        </w:rPr>
-        <w:br w:type="textWrapping"/>
-      </w:r>
     </w:p>
     <w:sectPr>
       <w:pgSz w:w="11906" w:h="16838"/>
